--- a/www/chapters/CTM40410-comp.docx
+++ b/www/chapters/CTM40410-comp.docx
@@ -24,10 +24,10 @@
     <w:p>
       <w:pPr>
         <w:rPr>
-          <w:del w:id="1" w:author="Comparison" w:date="2019-10-24T23:19:00Z"/>
+          <w:del w:id="1" w:author="Comparison" w:date="2019-10-30T18:14:00Z"/>
         </w:rPr>
       </w:pPr>
-      <w:del w:id="2" w:author="Comparison" w:date="2019-10-24T23:19:00Z">
+      <w:del w:id="2" w:author="Comparison" w:date="2019-10-30T18:14:00Z">
         <w:r>
           <w:delText>CTA10/S642 - co-operative housing associations (CTM40415 -CTM40445).</w:delText>
         </w:r>
@@ -36,10 +36,10 @@
     <w:p>
       <w:pPr>
         <w:rPr>
-          <w:ins w:id="3" w:author="Comparison" w:date="2019-10-24T23:19:00Z"/>
+          <w:ins w:id="3" w:author="Comparison" w:date="2019-10-30T18:14:00Z"/>
         </w:rPr>
       </w:pPr>
-      <w:ins w:id="4" w:author="Comparison" w:date="2019-10-24T23:19:00Z">
+      <w:ins w:id="4" w:author="Comparison" w:date="2019-10-30T18:14:00Z">
         <w:r>
           <w:t>CTA10/S642 - co-operative housing associations ([The guidance at The guidance at o</w:t>
         </w:r>
@@ -54,17 +54,17 @@
     <w:p>
       <w:pPr>
         <w:rPr>
-          <w:ins w:id="5" w:author="Comparison" w:date="2019-10-24T23:19:00Z"/>
+          <w:ins w:id="5" w:author="Comparison" w:date="2019-10-30T18:14:00Z"/>
         </w:rPr>
       </w:pPr>
     </w:p>
     <w:p>
       <w:pPr>
         <w:rPr>
-          <w:ins w:id="6" w:author="Comparison" w:date="2019-10-24T23:19:00Z"/>
+          <w:ins w:id="6" w:author="Comparison" w:date="2019-10-30T18:14:00Z"/>
         </w:rPr>
       </w:pPr>
-      <w:ins w:id="7" w:author="Comparison" w:date="2019-10-24T23:19:00Z">
+      <w:ins w:id="7" w:author="Comparison" w:date="2019-10-30T18:14:00Z">
         <w:r>
           <w:t>CTA10/S642 - co-operative housing associations (](https://www.gov.uk/hmrc-internal-manuals/company-taxation-manual/ctm40415) -CTM40445).</w:t>
         </w:r>
@@ -11734,7 +11734,7 @@
     <w:hidden/>
     <w:uiPriority w:val="99"/>
     <w:semiHidden/>
-    <w:rsid w:val="00FB25FD"/>
+    <w:rsid w:val="006B647C"/>
     <w:pPr>
       <w:spacing w:after="0" w:line="240" w:lineRule="auto"/>
     </w:pPr>
@@ -11746,7 +11746,7 @@
     <w:uiPriority w:val="99"/>
     <w:semiHidden/>
     <w:unhideWhenUsed/>
-    <w:rsid w:val="00FB25FD"/>
+    <w:rsid w:val="006B647C"/>
     <w:pPr>
       <w:spacing w:after="0" w:line="240" w:lineRule="auto"/>
     </w:pPr>
@@ -11762,7 +11762,7 @@
     <w:link w:val="BalloonText"/>
     <w:uiPriority w:val="99"/>
     <w:semiHidden/>
-    <w:rsid w:val="00FB25FD"/>
+    <w:rsid w:val="006B647C"/>
     <w:rPr>
       <w:rFonts w:ascii="Segoe UI" w:hAnsi="Segoe UI" w:cs="Segoe UI"/>
       <w:sz w:val="18"/>
@@ -12097,7 +12097,7 @@
 </file>
 
 <file path=customXml/itemProps1.xml><?xml version="1.0" encoding="utf-8"?>
-<ds:datastoreItem xmlns:ds="http://schemas.openxmlformats.org/officeDocument/2006/customXml" ds:itemID="{5F7A2BA0-A967-4FCE-8F5B-FF00213D5446}">
+<ds:datastoreItem xmlns:ds="http://schemas.openxmlformats.org/officeDocument/2006/customXml" ds:itemID="{C736E876-D5E6-4C50-B61C-ABD46333C4A3}">
   <ds:schemaRefs>
     <ds:schemaRef ds:uri="http://schemas.openxmlformats.org/officeDocument/2006/bibliography"/>
   </ds:schemaRefs>
